--- a/documentaion of tourist app.docx
+++ b/documentaion of tourist app.docx
@@ -12,130 +12,127 @@
         <w:rPr>
           <w:b/>
         </w:rPr>
-        <w:t>data in the db -</w:t>
-      </w:r>
-    </w:p>
-    <w:p>
-      <w:pPr>
-        <w:pStyle w:val="ListParagraph"/>
-        <w:numPr>
-          <w:ilvl w:val="0"/>
-          <w:numId w:val="2"/>
-        </w:numPr>
-      </w:pPr>
-      <w:r>
-        <w:t>log in and register info</w:t>
-      </w:r>
-    </w:p>
-    <w:p>
-      <w:pPr>
-        <w:pStyle w:val="ListParagraph"/>
-        <w:numPr>
-          <w:ilvl w:val="0"/>
-          <w:numId w:val="2"/>
-        </w:numPr>
-      </w:pPr>
-      <w:r>
-        <w:t>hotels info</w:t>
-      </w:r>
-    </w:p>
-    <w:p>
-      <w:pPr>
-        <w:pStyle w:val="ListParagraph"/>
-        <w:numPr>
-          <w:ilvl w:val="0"/>
-          <w:numId w:val="2"/>
-        </w:numPr>
-      </w:pPr>
-      <w:r>
-        <w:t>police stations</w:t>
-      </w:r>
-    </w:p>
-    <w:p>
-      <w:pPr>
-        <w:pStyle w:val="ListParagraph"/>
-        <w:numPr>
-          <w:ilvl w:val="0"/>
-          <w:numId w:val="2"/>
-        </w:numPr>
-      </w:pPr>
-      <w:r>
-        <w:t>hospitals</w:t>
-      </w:r>
-      <w:r>
-        <w:t xml:space="preserve"> , labs, healthcare</w:t>
-      </w:r>
-    </w:p>
-    <w:p>
-      <w:pPr>
-        <w:pStyle w:val="ListParagraph"/>
-        <w:numPr>
-          <w:ilvl w:val="0"/>
-          <w:numId w:val="2"/>
-        </w:numPr>
-      </w:pPr>
-      <w:r>
-        <w:t>landmarks</w:t>
-      </w:r>
-    </w:p>
-    <w:p>
-      <w:pPr>
-        <w:pStyle w:val="ListParagraph"/>
-        <w:numPr>
-          <w:ilvl w:val="0"/>
-          <w:numId w:val="2"/>
-        </w:numPr>
-      </w:pPr>
-      <w:r>
-        <w:t>tourist spots</w:t>
-      </w:r>
-    </w:p>
-    <w:p>
-      <w:pPr>
-        <w:pStyle w:val="ListParagraph"/>
-        <w:numPr>
-          <w:ilvl w:val="0"/>
-          <w:numId w:val="2"/>
-        </w:numPr>
-      </w:pPr>
-      <w:r>
-        <w:t>event details</w:t>
-      </w:r>
-    </w:p>
-    <w:p>
-      <w:pPr>
-        <w:pStyle w:val="ListParagraph"/>
-        <w:numPr>
-          <w:ilvl w:val="0"/>
-          <w:numId w:val="2"/>
-        </w:numPr>
-      </w:pPr>
-      <w:r>
-        <w:t>pg or rentals</w:t>
-      </w:r>
-    </w:p>
-    <w:p>
-      <w:pPr>
-        <w:pStyle w:val="ListParagraph"/>
-        <w:numPr>
-          <w:ilvl w:val="0"/>
-          <w:numId w:val="2"/>
-        </w:numPr>
-      </w:pPr>
-      <w:r>
-        <w:t>journey(route) planner</w:t>
-      </w:r>
-    </w:p>
-    <w:p>
-      <w:pPr>
-        <w:pStyle w:val="ListParagraph"/>
-        <w:numPr>
-          <w:ilvl w:val="0"/>
-          <w:numId w:val="2"/>
-        </w:numPr>
-      </w:pPr>
-      <w:r>
-        <w:t>trip planner</w:t>
+        <w:t>Data in the db -</w:t>
+      </w:r>
+    </w:p>
+    <w:p>
+      <w:pPr>
+        <w:pStyle w:val="ListParagraph"/>
+        <w:numPr>
+          <w:ilvl w:val="0"/>
+          <w:numId w:val="2"/>
+        </w:numPr>
+      </w:pPr>
+      <w:r>
+        <w:t>Log in and register info</w:t>
+      </w:r>
+    </w:p>
+    <w:p>
+      <w:pPr>
+        <w:pStyle w:val="ListParagraph"/>
+        <w:numPr>
+          <w:ilvl w:val="0"/>
+          <w:numId w:val="2"/>
+        </w:numPr>
+      </w:pPr>
+      <w:r>
+        <w:t>Hotels info</w:t>
+      </w:r>
+    </w:p>
+    <w:p>
+      <w:pPr>
+        <w:pStyle w:val="ListParagraph"/>
+        <w:numPr>
+          <w:ilvl w:val="0"/>
+          <w:numId w:val="2"/>
+        </w:numPr>
+      </w:pPr>
+      <w:r>
+        <w:t>Police stations</w:t>
+      </w:r>
+    </w:p>
+    <w:p>
+      <w:pPr>
+        <w:pStyle w:val="ListParagraph"/>
+        <w:numPr>
+          <w:ilvl w:val="0"/>
+          <w:numId w:val="2"/>
+        </w:numPr>
+      </w:pPr>
+      <w:r>
+        <w:t>Hospitals , labs, healthcare</w:t>
+      </w:r>
+    </w:p>
+    <w:p>
+      <w:pPr>
+        <w:pStyle w:val="ListParagraph"/>
+        <w:numPr>
+          <w:ilvl w:val="0"/>
+          <w:numId w:val="2"/>
+        </w:numPr>
+      </w:pPr>
+      <w:r>
+        <w:t>Landmarks</w:t>
+      </w:r>
+    </w:p>
+    <w:p>
+      <w:pPr>
+        <w:pStyle w:val="ListParagraph"/>
+        <w:numPr>
+          <w:ilvl w:val="0"/>
+          <w:numId w:val="2"/>
+        </w:numPr>
+      </w:pPr>
+      <w:r>
+        <w:t>Tourist spots</w:t>
+      </w:r>
+    </w:p>
+    <w:p>
+      <w:pPr>
+        <w:pStyle w:val="ListParagraph"/>
+        <w:numPr>
+          <w:ilvl w:val="0"/>
+          <w:numId w:val="2"/>
+        </w:numPr>
+      </w:pPr>
+      <w:r>
+        <w:t>Event details</w:t>
+      </w:r>
+    </w:p>
+    <w:p>
+      <w:pPr>
+        <w:pStyle w:val="ListParagraph"/>
+        <w:numPr>
+          <w:ilvl w:val="0"/>
+          <w:numId w:val="2"/>
+        </w:numPr>
+      </w:pPr>
+      <w:r>
+        <w:t>Pg or rentals</w:t>
+      </w:r>
+    </w:p>
+    <w:p>
+      <w:pPr>
+        <w:pStyle w:val="ListParagraph"/>
+        <w:numPr>
+          <w:ilvl w:val="0"/>
+          <w:numId w:val="2"/>
+        </w:numPr>
+      </w:pPr>
+      <w:r>
+        <w:t>Journey(route) planner</w:t>
+      </w:r>
+    </w:p>
+    <w:p>
+      <w:pPr>
+        <w:pStyle w:val="ListParagraph"/>
+        <w:numPr>
+          <w:ilvl w:val="0"/>
+          <w:numId w:val="2"/>
+        </w:numPr>
+      </w:pPr>
+      <w:r>
+        <w:t>Trip planner</w:t>
       </w:r>
     </w:p>
     <w:p>
@@ -159,70 +156,67 @@
         </w:numPr>
       </w:pPr>
       <w:r>
-        <w:t>gps</w:t>
-      </w:r>
-    </w:p>
-    <w:p>
-      <w:pPr>
-        <w:pStyle w:val="ListParagraph"/>
-        <w:numPr>
-          <w:ilvl w:val="0"/>
-          <w:numId w:val="2"/>
-        </w:numPr>
-      </w:pPr>
-      <w:r>
-        <w:t>educational institute</w:t>
-      </w:r>
-      <w:r>
-        <w:t xml:space="preserve"> and tutions</w:t>
-      </w:r>
-    </w:p>
-    <w:p>
-      <w:pPr>
-        <w:pStyle w:val="ListParagraph"/>
-        <w:numPr>
-          <w:ilvl w:val="0"/>
-          <w:numId w:val="2"/>
-        </w:numPr>
-      </w:pPr>
-      <w:r>
-        <w:t xml:space="preserve">airport </w:t>
-      </w:r>
-    </w:p>
-    <w:p>
-      <w:pPr>
-        <w:pStyle w:val="ListParagraph"/>
-        <w:numPr>
-          <w:ilvl w:val="0"/>
-          <w:numId w:val="2"/>
-        </w:numPr>
-      </w:pPr>
-      <w:r>
-        <w:t>railway station</w:t>
-      </w:r>
-    </w:p>
-    <w:p>
-      <w:pPr>
-        <w:pStyle w:val="ListParagraph"/>
-        <w:numPr>
-          <w:ilvl w:val="0"/>
-          <w:numId w:val="2"/>
-        </w:numPr>
-      </w:pPr>
-      <w:r>
-        <w:t>bus stand(destination point of view)</w:t>
-      </w:r>
-    </w:p>
-    <w:p>
-      <w:pPr>
-        <w:pStyle w:val="ListParagraph"/>
-        <w:numPr>
-          <w:ilvl w:val="0"/>
-          <w:numId w:val="2"/>
-        </w:numPr>
-      </w:pPr>
-      <w:r>
-        <w:t>private transport</w:t>
+        <w:t>Gps</w:t>
+      </w:r>
+    </w:p>
+    <w:p>
+      <w:pPr>
+        <w:pStyle w:val="ListParagraph"/>
+        <w:numPr>
+          <w:ilvl w:val="0"/>
+          <w:numId w:val="2"/>
+        </w:numPr>
+      </w:pPr>
+      <w:r>
+        <w:t>Educational institute and tutions</w:t>
+      </w:r>
+    </w:p>
+    <w:p>
+      <w:pPr>
+        <w:pStyle w:val="ListParagraph"/>
+        <w:numPr>
+          <w:ilvl w:val="0"/>
+          <w:numId w:val="2"/>
+        </w:numPr>
+      </w:pPr>
+      <w:r>
+        <w:t xml:space="preserve">Airport </w:t>
+      </w:r>
+    </w:p>
+    <w:p>
+      <w:pPr>
+        <w:pStyle w:val="ListParagraph"/>
+        <w:numPr>
+          <w:ilvl w:val="0"/>
+          <w:numId w:val="2"/>
+        </w:numPr>
+      </w:pPr>
+      <w:r>
+        <w:t>Railway station</w:t>
+      </w:r>
+    </w:p>
+    <w:p>
+      <w:pPr>
+        <w:pStyle w:val="ListParagraph"/>
+        <w:numPr>
+          <w:ilvl w:val="0"/>
+          <w:numId w:val="2"/>
+        </w:numPr>
+      </w:pPr>
+      <w:r>
+        <w:t>Bus stand(destination point of view)</w:t>
+      </w:r>
+    </w:p>
+    <w:p>
+      <w:pPr>
+        <w:pStyle w:val="ListParagraph"/>
+        <w:numPr>
+          <w:ilvl w:val="0"/>
+          <w:numId w:val="2"/>
+        </w:numPr>
+      </w:pPr>
+      <w:r>
+        <w:t>Private transport</w:t>
       </w:r>
     </w:p>
     <w:p>
@@ -246,7 +240,7 @@
         </w:numPr>
       </w:pPr>
       <w:r>
-        <w:t>dine in, street food, fast food</w:t>
+        <w:t>Dine in, street food, fast food</w:t>
       </w:r>
     </w:p>
     <w:p>
@@ -265,58 +259,55 @@
           <w:b/>
           <w:highlight w:val="yellow"/>
         </w:rPr>
-        <w:t>post office ()</w:t>
-      </w:r>
-    </w:p>
-    <w:p>
-      <w:pPr>
-        <w:pStyle w:val="ListParagraph"/>
-        <w:numPr>
-          <w:ilvl w:val="0"/>
-          <w:numId w:val="2"/>
-        </w:numPr>
-      </w:pPr>
-      <w:r>
-        <w:t>chemists</w:t>
-      </w:r>
-    </w:p>
-    <w:p>
-      <w:pPr>
-        <w:pStyle w:val="ListParagraph"/>
-        <w:numPr>
-          <w:ilvl w:val="0"/>
-          <w:numId w:val="2"/>
-        </w:numPr>
-      </w:pPr>
-      <w:r>
-        <w:t>malls and supermarkets</w:t>
-      </w:r>
-    </w:p>
-    <w:p>
-      <w:pPr>
-        <w:pStyle w:val="ListParagraph"/>
-        <w:numPr>
-          <w:ilvl w:val="0"/>
-          <w:numId w:val="2"/>
-        </w:numPr>
-      </w:pPr>
-      <w:r>
-        <w:t>buy and sell</w:t>
-      </w:r>
-      <w:r>
-        <w:t>(everything except grocery)</w:t>
-      </w:r>
-    </w:p>
-    <w:p>
-      <w:pPr>
-        <w:pStyle w:val="ListParagraph"/>
-        <w:numPr>
-          <w:ilvl w:val="0"/>
-          <w:numId w:val="2"/>
-        </w:numPr>
-      </w:pPr>
-      <w:r>
-        <w:t>recreational activities(parks, gym, spa, pool ,etc)</w:t>
+        <w:t>Post office ()</w:t>
+      </w:r>
+    </w:p>
+    <w:p>
+      <w:pPr>
+        <w:pStyle w:val="ListParagraph"/>
+        <w:numPr>
+          <w:ilvl w:val="0"/>
+          <w:numId w:val="2"/>
+        </w:numPr>
+      </w:pPr>
+      <w:r>
+        <w:t>Chemists</w:t>
+      </w:r>
+    </w:p>
+    <w:p>
+      <w:pPr>
+        <w:pStyle w:val="ListParagraph"/>
+        <w:numPr>
+          <w:ilvl w:val="0"/>
+          <w:numId w:val="2"/>
+        </w:numPr>
+      </w:pPr>
+      <w:r>
+        <w:t>Malls and supermarkets</w:t>
+      </w:r>
+    </w:p>
+    <w:p>
+      <w:pPr>
+        <w:pStyle w:val="ListParagraph"/>
+        <w:numPr>
+          <w:ilvl w:val="0"/>
+          <w:numId w:val="2"/>
+        </w:numPr>
+      </w:pPr>
+      <w:r>
+        <w:t>Buy and sell(everything except grocery)</w:t>
+      </w:r>
+    </w:p>
+    <w:p>
+      <w:pPr>
+        <w:pStyle w:val="ListParagraph"/>
+        <w:numPr>
+          <w:ilvl w:val="0"/>
+          <w:numId w:val="2"/>
+        </w:numPr>
+      </w:pPr>
+      <w:r>
+        <w:t>Recreational activities(parks, gym, spa, pool ,etc)</w:t>
       </w:r>
     </w:p>
     <w:p>
@@ -334,76 +325,67 @@
         <w:rPr>
           <w:highlight w:val="yellow"/>
         </w:rPr>
-        <w:t>gymnasiums</w:t>
-      </w:r>
-      <w:r>
-        <w:rPr>
-          <w:highlight w:val="yellow"/>
-        </w:rPr>
-        <w:t>(research on cost)</w:t>
-      </w:r>
-    </w:p>
-    <w:p>
-      <w:pPr>
-        <w:pStyle w:val="ListParagraph"/>
-        <w:numPr>
-          <w:ilvl w:val="0"/>
-          <w:numId w:val="2"/>
-        </w:numPr>
-      </w:pPr>
-      <w:r>
-        <w:t>stadiums</w:t>
-      </w:r>
-    </w:p>
-    <w:p>
-      <w:pPr>
-        <w:pStyle w:val="ListParagraph"/>
-        <w:numPr>
-          <w:ilvl w:val="0"/>
-          <w:numId w:val="2"/>
-        </w:numPr>
-      </w:pPr>
-      <w:r>
-        <w:t>religious places</w:t>
-      </w:r>
-    </w:p>
-    <w:p>
-      <w:pPr>
-        <w:pStyle w:val="ListParagraph"/>
-        <w:numPr>
-          <w:ilvl w:val="0"/>
-          <w:numId w:val="2"/>
-        </w:numPr>
-      </w:pPr>
-      <w:r>
-        <w:t>sector markets</w:t>
-      </w:r>
-      <w:r>
-        <w:t xml:space="preserve"> and verka booths</w:t>
-      </w:r>
-    </w:p>
-    <w:p>
-      <w:pPr>
-        <w:pStyle w:val="ListParagraph"/>
-        <w:numPr>
-          <w:ilvl w:val="0"/>
-          <w:numId w:val="2"/>
-        </w:numPr>
-      </w:pPr>
-      <w:r>
-        <w:t>emergency stations</w:t>
-      </w:r>
-    </w:p>
-    <w:p>
-      <w:pPr>
-        <w:pStyle w:val="ListParagraph"/>
-        <w:numPr>
-          <w:ilvl w:val="0"/>
-          <w:numId w:val="2"/>
-        </w:numPr>
-      </w:pPr>
-      <w:r>
-        <w:t>petrol stations</w:t>
+        <w:t>Gymnasiums(research on cost)</w:t>
+      </w:r>
+    </w:p>
+    <w:p>
+      <w:pPr>
+        <w:pStyle w:val="ListParagraph"/>
+        <w:numPr>
+          <w:ilvl w:val="0"/>
+          <w:numId w:val="2"/>
+        </w:numPr>
+      </w:pPr>
+      <w:r>
+        <w:t>Stadiums</w:t>
+      </w:r>
+    </w:p>
+    <w:p>
+      <w:pPr>
+        <w:pStyle w:val="ListParagraph"/>
+        <w:numPr>
+          <w:ilvl w:val="0"/>
+          <w:numId w:val="2"/>
+        </w:numPr>
+      </w:pPr>
+      <w:r>
+        <w:t>Religious places</w:t>
+      </w:r>
+    </w:p>
+    <w:p>
+      <w:pPr>
+        <w:pStyle w:val="ListParagraph"/>
+        <w:numPr>
+          <w:ilvl w:val="0"/>
+          <w:numId w:val="2"/>
+        </w:numPr>
+      </w:pPr>
+      <w:r>
+        <w:t>Sector markets and verka booths</w:t>
+      </w:r>
+    </w:p>
+    <w:p>
+      <w:pPr>
+        <w:pStyle w:val="ListParagraph"/>
+        <w:numPr>
+          <w:ilvl w:val="0"/>
+          <w:numId w:val="2"/>
+        </w:numPr>
+      </w:pPr>
+      <w:r>
+        <w:t>Emergency stations</w:t>
+      </w:r>
+    </w:p>
+    <w:p>
+      <w:pPr>
+        <w:pStyle w:val="ListParagraph"/>
+        <w:numPr>
+          <w:ilvl w:val="0"/>
+          <w:numId w:val="2"/>
+        </w:numPr>
+      </w:pPr>
+      <w:r>
+        <w:t>Petrol stations</w:t>
       </w:r>
     </w:p>
     <w:p>
@@ -447,43 +429,43 @@
           <w:b/>
           <w:highlight w:val="yellow"/>
         </w:rPr>
-        <w:t>repair works(research)</w:t>
-      </w:r>
-    </w:p>
-    <w:p>
-      <w:pPr>
-        <w:pStyle w:val="ListParagraph"/>
-        <w:numPr>
-          <w:ilvl w:val="0"/>
-          <w:numId w:val="2"/>
-        </w:numPr>
-      </w:pPr>
-      <w:r>
-        <w:t>grain mkt</w:t>
-      </w:r>
-    </w:p>
-    <w:p>
-      <w:pPr>
-        <w:pStyle w:val="ListParagraph"/>
-        <w:numPr>
-          <w:ilvl w:val="0"/>
-          <w:numId w:val="2"/>
-        </w:numPr>
-      </w:pPr>
-      <w:r>
-        <w:t>private clinics</w:t>
-      </w:r>
-    </w:p>
-    <w:p>
-      <w:pPr>
-        <w:pStyle w:val="ListParagraph"/>
-        <w:numPr>
-          <w:ilvl w:val="0"/>
-          <w:numId w:val="2"/>
-        </w:numPr>
-      </w:pPr>
-      <w:r>
-        <w:t>gas agency details</w:t>
+        <w:t>Repair works(research)</w:t>
+      </w:r>
+    </w:p>
+    <w:p>
+      <w:pPr>
+        <w:pStyle w:val="ListParagraph"/>
+        <w:numPr>
+          <w:ilvl w:val="0"/>
+          <w:numId w:val="2"/>
+        </w:numPr>
+      </w:pPr>
+      <w:r>
+        <w:t>Grain mkt</w:t>
+      </w:r>
+    </w:p>
+    <w:p>
+      <w:pPr>
+        <w:pStyle w:val="ListParagraph"/>
+        <w:numPr>
+          <w:ilvl w:val="0"/>
+          <w:numId w:val="2"/>
+        </w:numPr>
+      </w:pPr>
+      <w:r>
+        <w:t>Private clinics</w:t>
+      </w:r>
+    </w:p>
+    <w:p>
+      <w:pPr>
+        <w:pStyle w:val="ListParagraph"/>
+        <w:numPr>
+          <w:ilvl w:val="0"/>
+          <w:numId w:val="2"/>
+        </w:numPr>
+      </w:pPr>
+      <w:r>
+        <w:t>Gas agency details</w:t>
       </w:r>
     </w:p>
     <w:p>
@@ -507,31 +489,31 @@
         </w:numPr>
       </w:pPr>
       <w:r>
-        <w:t>bars and taverns</w:t>
-      </w:r>
-    </w:p>
-    <w:p>
-      <w:pPr>
-        <w:pStyle w:val="ListParagraph"/>
-        <w:numPr>
-          <w:ilvl w:val="0"/>
-          <w:numId w:val="2"/>
-        </w:numPr>
-      </w:pPr>
-      <w:r>
-        <w:t>orphanages and disabled homes</w:t>
-      </w:r>
-    </w:p>
-    <w:p>
-      <w:pPr>
-        <w:pStyle w:val="ListParagraph"/>
-        <w:numPr>
-          <w:ilvl w:val="0"/>
-          <w:numId w:val="2"/>
-        </w:numPr>
-      </w:pPr>
-      <w:r>
-        <w:t>car dealers</w:t>
+        <w:t>Bars and taverns</w:t>
+      </w:r>
+    </w:p>
+    <w:p>
+      <w:pPr>
+        <w:pStyle w:val="ListParagraph"/>
+        <w:numPr>
+          <w:ilvl w:val="0"/>
+          <w:numId w:val="2"/>
+        </w:numPr>
+      </w:pPr>
+      <w:r>
+        <w:t>Orphanages and disabled homes</w:t>
+      </w:r>
+    </w:p>
+    <w:p>
+      <w:pPr>
+        <w:pStyle w:val="ListParagraph"/>
+        <w:numPr>
+          <w:ilvl w:val="0"/>
+          <w:numId w:val="2"/>
+        </w:numPr>
+      </w:pPr>
+      <w:r>
+        <w:t>Car dealers</w:t>
       </w:r>
     </w:p>
     <w:p>
@@ -544,72 +526,577 @@
       </w:pPr>
       <w:r>
         <w:lastRenderedPageBreak/>
-        <w:t>nursery for gardening</w:t>
-      </w:r>
-    </w:p>
-    <w:p>
-      <w:pPr>
-        <w:pStyle w:val="ListParagraph"/>
-        <w:numPr>
-          <w:ilvl w:val="0"/>
-          <w:numId w:val="2"/>
-        </w:numPr>
-      </w:pPr>
-      <w:r>
-        <w:t>CTU bus stops and info(time not our responsibility)</w:t>
-      </w:r>
-    </w:p>
-    <w:p>
-      <w:pPr>
-        <w:pStyle w:val="ListParagraph"/>
-        <w:numPr>
-          <w:ilvl w:val="0"/>
-          <w:numId w:val="2"/>
-        </w:numPr>
-      </w:pPr>
-      <w:r>
-        <w:t>driving schools</w:t>
-      </w:r>
-    </w:p>
-    <w:p>
-      <w:pPr>
-        <w:pStyle w:val="ListParagraph"/>
-        <w:numPr>
-          <w:ilvl w:val="0"/>
-          <w:numId w:val="2"/>
-        </w:numPr>
-      </w:pPr>
-      <w:r>
-        <w:t>emergency contacts</w:t>
-      </w:r>
-    </w:p>
-    <w:p>
-      <w:pPr>
-        <w:pStyle w:val="ListParagraph"/>
-        <w:numPr>
-          <w:ilvl w:val="0"/>
-          <w:numId w:val="2"/>
-        </w:numPr>
-      </w:pPr>
-      <w:r>
-        <w:t>telephone exchanges</w:t>
-      </w:r>
-    </w:p>
-    <w:p>
-      <w:pPr>
-        <w:pStyle w:val="ListParagraph"/>
-        <w:numPr>
-          <w:ilvl w:val="0"/>
-          <w:numId w:val="2"/>
-        </w:numPr>
-      </w:pPr>
-      <w:r>
-        <w:t xml:space="preserve">classification at the time of </w:t>
-      </w:r>
-      <w:r>
-        <w:t>registration</w:t>
-      </w:r>
-    </w:p>
+        <w:t>Nursery for gardening</w:t>
+      </w:r>
+    </w:p>
+    <w:p>
+      <w:pPr>
+        <w:pStyle w:val="ListParagraph"/>
+        <w:numPr>
+          <w:ilvl w:val="0"/>
+          <w:numId w:val="2"/>
+        </w:numPr>
+      </w:pPr>
+      <w:r>
+        <w:t>CTU bus stops, time table and info(time not our responsibility)</w:t>
+      </w:r>
+    </w:p>
+    <w:p>
+      <w:pPr>
+        <w:pStyle w:val="ListParagraph"/>
+        <w:numPr>
+          <w:ilvl w:val="0"/>
+          <w:numId w:val="2"/>
+        </w:numPr>
+      </w:pPr>
+      <w:r>
+        <w:t>Driving schools</w:t>
+      </w:r>
+    </w:p>
+    <w:p>
+      <w:pPr>
+        <w:pStyle w:val="ListParagraph"/>
+        <w:numPr>
+          <w:ilvl w:val="0"/>
+          <w:numId w:val="2"/>
+        </w:numPr>
+      </w:pPr>
+      <w:r>
+        <w:t>Emergency contacts</w:t>
+      </w:r>
+    </w:p>
+    <w:p>
+      <w:pPr>
+        <w:pStyle w:val="ListParagraph"/>
+        <w:numPr>
+          <w:ilvl w:val="0"/>
+          <w:numId w:val="2"/>
+        </w:numPr>
+      </w:pPr>
+      <w:r>
+        <w:t>Telephone exchanges</w:t>
+      </w:r>
+    </w:p>
+    <w:p>
+      <w:pPr>
+        <w:pStyle w:val="ListParagraph"/>
+        <w:numPr>
+          <w:ilvl w:val="0"/>
+          <w:numId w:val="2"/>
+        </w:numPr>
+      </w:pPr>
+      <w:r>
+        <w:t>Classification at the time of registration</w:t>
+      </w:r>
+    </w:p>
+    <w:p>
+      <w:pPr>
+        <w:pStyle w:val="ListParagraph"/>
+        <w:numPr>
+          <w:ilvl w:val="0"/>
+          <w:numId w:val="2"/>
+        </w:numPr>
+      </w:pPr>
+      <w:r>
+        <w:t>Std booths(if any)</w:t>
+      </w:r>
+    </w:p>
+    <w:p>
+      <w:pPr>
+        <w:pStyle w:val="ListParagraph"/>
+        <w:numPr>
+          <w:ilvl w:val="0"/>
+          <w:numId w:val="2"/>
+        </w:numPr>
+      </w:pPr>
+      <w:r>
+        <w:t>Cyber cafe</w:t>
+      </w:r>
+    </w:p>
+    <w:p>
+      <w:pPr>
+        <w:pStyle w:val="ListParagraph"/>
+        <w:numPr>
+          <w:ilvl w:val="0"/>
+          <w:numId w:val="2"/>
+        </w:numPr>
+      </w:pPr>
+      <w:r>
+        <w:t>Rla</w:t>
+      </w:r>
+    </w:p>
+    <w:p>
+      <w:pPr>
+        <w:pStyle w:val="ListParagraph"/>
+        <w:numPr>
+          <w:ilvl w:val="0"/>
+          <w:numId w:val="2"/>
+        </w:numPr>
+      </w:pPr>
+      <w:r>
+        <w:t>E-sampark</w:t>
+      </w:r>
+    </w:p>
+    <w:p>
+      <w:pPr>
+        <w:rPr>
+          <w:b/>
+        </w:rPr>
+      </w:pPr>
+      <w:r>
+        <w:rPr>
+          <w:b/>
+        </w:rPr>
+        <w:t>Sub classification</w:t>
+      </w:r>
+    </w:p>
+    <w:p>
+      <w:pPr>
+        <w:pStyle w:val="ListParagraph"/>
+        <w:numPr>
+          <w:ilvl w:val="0"/>
+          <w:numId w:val="3"/>
+        </w:numPr>
+      </w:pPr>
+      <w:r>
+        <w:t>Markets</w:t>
+      </w:r>
+    </w:p>
+    <w:p>
+      <w:pPr>
+        <w:pStyle w:val="ListParagraph"/>
+        <w:numPr>
+          <w:ilvl w:val="1"/>
+          <w:numId w:val="3"/>
+        </w:numPr>
+      </w:pPr>
+      <w:r>
+        <w:t>Grocery stores</w:t>
+      </w:r>
+    </w:p>
+    <w:p>
+      <w:pPr>
+        <w:pStyle w:val="ListParagraph"/>
+        <w:numPr>
+          <w:ilvl w:val="1"/>
+          <w:numId w:val="3"/>
+        </w:numPr>
+      </w:pPr>
+      <w:r>
+        <w:t>Sports shops</w:t>
+      </w:r>
+    </w:p>
+    <w:p>
+      <w:pPr>
+        <w:pStyle w:val="ListParagraph"/>
+        <w:numPr>
+          <w:ilvl w:val="1"/>
+          <w:numId w:val="3"/>
+        </w:numPr>
+      </w:pPr>
+      <w:r>
+        <w:t>Verka booths</w:t>
+      </w:r>
+    </w:p>
+    <w:p>
+      <w:pPr>
+        <w:pStyle w:val="ListParagraph"/>
+        <w:numPr>
+          <w:ilvl w:val="1"/>
+          <w:numId w:val="3"/>
+        </w:numPr>
+      </w:pPr>
+      <w:r>
+        <w:t>Street food</w:t>
+      </w:r>
+    </w:p>
+    <w:p>
+      <w:pPr>
+        <w:pStyle w:val="ListParagraph"/>
+        <w:numPr>
+          <w:ilvl w:val="1"/>
+          <w:numId w:val="3"/>
+        </w:numPr>
+      </w:pPr>
+      <w:r>
+        <w:t>Chemist</w:t>
+      </w:r>
+    </w:p>
+    <w:p>
+      <w:pPr>
+        <w:pStyle w:val="ListParagraph"/>
+        <w:numPr>
+          <w:ilvl w:val="1"/>
+          <w:numId w:val="3"/>
+        </w:numPr>
+      </w:pPr>
+      <w:r>
+        <w:t>Daily need stores</w:t>
+      </w:r>
+    </w:p>
+    <w:p>
+      <w:pPr>
+        <w:pStyle w:val="ListParagraph"/>
+        <w:numPr>
+          <w:ilvl w:val="1"/>
+          <w:numId w:val="3"/>
+        </w:numPr>
+      </w:pPr>
+      <w:r>
+        <w:t>Super mkts</w:t>
+      </w:r>
+    </w:p>
+    <w:p>
+      <w:pPr>
+        <w:pStyle w:val="ListParagraph"/>
+        <w:numPr>
+          <w:ilvl w:val="1"/>
+          <w:numId w:val="3"/>
+        </w:numPr>
+      </w:pPr>
+      <w:r>
+        <w:t>Sweet shops(halwai)</w:t>
+      </w:r>
+    </w:p>
+    <w:p>
+      <w:pPr>
+        <w:pStyle w:val="ListParagraph"/>
+        <w:numPr>
+          <w:ilvl w:val="1"/>
+          <w:numId w:val="3"/>
+        </w:numPr>
+      </w:pPr>
+      <w:r>
+        <w:t>Stationary</w:t>
+      </w:r>
+    </w:p>
+    <w:p>
+      <w:pPr>
+        <w:pStyle w:val="ListParagraph"/>
+        <w:numPr>
+          <w:ilvl w:val="1"/>
+          <w:numId w:val="3"/>
+        </w:numPr>
+      </w:pPr>
+      <w:r>
+        <w:t>Gift shops</w:t>
+      </w:r>
+    </w:p>
+    <w:p>
+      <w:pPr>
+        <w:pStyle w:val="ListParagraph"/>
+        <w:numPr>
+          <w:ilvl w:val="1"/>
+          <w:numId w:val="3"/>
+        </w:numPr>
+      </w:pPr>
+      <w:r>
+        <w:t>Atm &amp; bank</w:t>
+      </w:r>
+    </w:p>
+    <w:p>
+      <w:pPr>
+        <w:pStyle w:val="ListParagraph"/>
+        <w:numPr>
+          <w:ilvl w:val="1"/>
+          <w:numId w:val="3"/>
+        </w:numPr>
+      </w:pPr>
+      <w:r>
+        <w:t>Eating joints</w:t>
+      </w:r>
+    </w:p>
+    <w:p>
+      <w:pPr>
+        <w:pStyle w:val="ListParagraph"/>
+        <w:numPr>
+          <w:ilvl w:val="1"/>
+          <w:numId w:val="3"/>
+        </w:numPr>
+      </w:pPr>
+      <w:r>
+        <w:t>Bars</w:t>
+      </w:r>
+    </w:p>
+    <w:p>
+      <w:pPr>
+        <w:pStyle w:val="ListParagraph"/>
+        <w:numPr>
+          <w:ilvl w:val="1"/>
+          <w:numId w:val="3"/>
+        </w:numPr>
+      </w:pPr>
+      <w:r>
+        <w:t>Hotels</w:t>
+      </w:r>
+    </w:p>
+    <w:p>
+      <w:pPr>
+        <w:pStyle w:val="ListParagraph"/>
+        <w:numPr>
+          <w:ilvl w:val="1"/>
+          <w:numId w:val="3"/>
+        </w:numPr>
+      </w:pPr>
+      <w:r>
+        <w:t>Saloons</w:t>
+      </w:r>
+    </w:p>
+    <w:p>
+      <w:pPr>
+        <w:pStyle w:val="ListParagraph"/>
+        <w:numPr>
+          <w:ilvl w:val="1"/>
+          <w:numId w:val="3"/>
+        </w:numPr>
+      </w:pPr>
+      <w:r>
+        <w:t>Cloth houses</w:t>
+      </w:r>
+    </w:p>
+    <w:p>
+      <w:pPr>
+        <w:pStyle w:val="ListParagraph"/>
+        <w:numPr>
+          <w:ilvl w:val="1"/>
+          <w:numId w:val="3"/>
+        </w:numPr>
+      </w:pPr>
+      <w:r>
+        <w:t>Clothes &amp; accessories</w:t>
+      </w:r>
+    </w:p>
+    <w:p>
+      <w:pPr>
+        <w:pStyle w:val="ListParagraph"/>
+        <w:numPr>
+          <w:ilvl w:val="1"/>
+          <w:numId w:val="3"/>
+        </w:numPr>
+      </w:pPr>
+      <w:r>
+        <w:t>Wedding card / visiting cards waale</w:t>
+      </w:r>
+    </w:p>
+    <w:p>
+      <w:pPr>
+        <w:pStyle w:val="ListParagraph"/>
+        <w:numPr>
+          <w:ilvl w:val="1"/>
+          <w:numId w:val="3"/>
+        </w:numPr>
+      </w:pPr>
+      <w:r>
+        <w:t>Furniture stores</w:t>
+      </w:r>
+    </w:p>
+    <w:p>
+      <w:pPr>
+        <w:pStyle w:val="ListParagraph"/>
+        <w:numPr>
+          <w:ilvl w:val="1"/>
+          <w:numId w:val="3"/>
+        </w:numPr>
+      </w:pPr>
+      <w:r>
+        <w:t>Mattress stores</w:t>
+      </w:r>
+    </w:p>
+    <w:p>
+      <w:pPr>
+        <w:pStyle w:val="ListParagraph"/>
+        <w:numPr>
+          <w:ilvl w:val="1"/>
+          <w:numId w:val="3"/>
+        </w:numPr>
+      </w:pPr>
+      <w:r>
+        <w:t>Curtain stores</w:t>
+      </w:r>
+    </w:p>
+    <w:p>
+      <w:pPr>
+        <w:pStyle w:val="ListParagraph"/>
+        <w:numPr>
+          <w:ilvl w:val="1"/>
+          <w:numId w:val="3"/>
+        </w:numPr>
+      </w:pPr>
+      <w:r>
+        <w:t>Financial advisors</w:t>
+      </w:r>
+    </w:p>
+    <w:p>
+      <w:pPr>
+        <w:pStyle w:val="ListParagraph"/>
+        <w:numPr>
+          <w:ilvl w:val="1"/>
+          <w:numId w:val="3"/>
+        </w:numPr>
+      </w:pPr>
+      <w:r>
+        <w:t>Service centers</w:t>
+      </w:r>
+    </w:p>
+    <w:p>
+      <w:pPr>
+        <w:pStyle w:val="ListParagraph"/>
+        <w:numPr>
+          <w:ilvl w:val="1"/>
+          <w:numId w:val="3"/>
+        </w:numPr>
+      </w:pPr>
+      <w:r>
+        <w:t>Brokers</w:t>
+      </w:r>
+    </w:p>
+    <w:p>
+      <w:pPr>
+        <w:pStyle w:val="ListParagraph"/>
+        <w:numPr>
+          <w:ilvl w:val="1"/>
+          <w:numId w:val="3"/>
+        </w:numPr>
+      </w:pPr>
+      <w:r>
+        <w:t>Real estate agents</w:t>
+      </w:r>
+    </w:p>
+    <w:p>
+      <w:pPr>
+        <w:pStyle w:val="ListParagraph"/>
+      </w:pPr>
+    </w:p>
+    <w:p>
+      <w:pPr>
+        <w:pStyle w:val="ListParagraph"/>
+      </w:pPr>
+    </w:p>
+    <w:p>
+      <w:pPr>
+        <w:pStyle w:val="ListParagraph"/>
+        <w:numPr>
+          <w:ilvl w:val="0"/>
+          <w:numId w:val="3"/>
+        </w:numPr>
+      </w:pPr>
+      <w:r>
+        <w:t>Recreational activities</w:t>
+      </w:r>
+    </w:p>
+    <w:p>
+      <w:pPr>
+        <w:pStyle w:val="ListParagraph"/>
+        <w:numPr>
+          <w:ilvl w:val="0"/>
+          <w:numId w:val="4"/>
+        </w:numPr>
+      </w:pPr>
+      <w:r>
+        <w:lastRenderedPageBreak/>
+        <w:t>Children parks</w:t>
+      </w:r>
+    </w:p>
+    <w:p>
+      <w:pPr>
+        <w:pStyle w:val="ListParagraph"/>
+        <w:numPr>
+          <w:ilvl w:val="0"/>
+          <w:numId w:val="4"/>
+        </w:numPr>
+      </w:pPr>
+      <w:r>
+        <w:t>Spa</w:t>
+      </w:r>
+    </w:p>
+    <w:p>
+      <w:pPr>
+        <w:pStyle w:val="ListParagraph"/>
+        <w:numPr>
+          <w:ilvl w:val="0"/>
+          <w:numId w:val="4"/>
+        </w:numPr>
+      </w:pPr>
+      <w:r>
+        <w:t>Swimming pools</w:t>
+      </w:r>
+    </w:p>
+    <w:p>
+      <w:pPr>
+        <w:pStyle w:val="ListParagraph"/>
+        <w:numPr>
+          <w:ilvl w:val="0"/>
+          <w:numId w:val="4"/>
+        </w:numPr>
+      </w:pPr>
+      <w:r>
+        <w:t>Gym</w:t>
+      </w:r>
+    </w:p>
+    <w:p>
+      <w:pPr>
+        <w:pStyle w:val="ListParagraph"/>
+        <w:numPr>
+          <w:ilvl w:val="0"/>
+          <w:numId w:val="4"/>
+        </w:numPr>
+      </w:pPr>
+      <w:r>
+        <w:t>Cinema theatres</w:t>
+      </w:r>
+    </w:p>
+    <w:p>
+      <w:pPr>
+        <w:pStyle w:val="ListParagraph"/>
+        <w:numPr>
+          <w:ilvl w:val="0"/>
+          <w:numId w:val="4"/>
+        </w:numPr>
+      </w:pPr>
+      <w:r>
+        <w:t>Gaming zones</w:t>
+      </w:r>
+    </w:p>
+    <w:p>
+      <w:pPr>
+        <w:pStyle w:val="ListParagraph"/>
+        <w:numPr>
+          <w:ilvl w:val="0"/>
+          <w:numId w:val="4"/>
+        </w:numPr>
+      </w:pPr>
+      <w:r>
+        <w:t>Amusement parks</w:t>
+      </w:r>
+    </w:p>
+    <w:p>
+      <w:pPr>
+        <w:pStyle w:val="ListParagraph"/>
+        <w:numPr>
+          <w:ilvl w:val="0"/>
+          <w:numId w:val="4"/>
+        </w:numPr>
+      </w:pPr>
+      <w:r>
+        <w:t>Fitness centers</w:t>
+      </w:r>
+    </w:p>
+    <w:p>
+      <w:pPr>
+        <w:pStyle w:val="ListParagraph"/>
+      </w:pPr>
+    </w:p>
+    <w:p>
+      <w:pPr>
+        <w:pStyle w:val="ListParagraph"/>
+      </w:pPr>
+    </w:p>
+    <w:p>
+      <w:pPr>
+        <w:pStyle w:val="ListParagraph"/>
+      </w:pPr>
+    </w:p>
+    <w:p/>
     <w:p>
       <w:pPr>
         <w:pStyle w:val="ListParagraph"/>
@@ -629,6 +1116,95 @@
 <file path=word/numbering.xml><?xml version="1.0" encoding="utf-8"?>
 <w:numbering xmlns:ve="http://schemas.openxmlformats.org/markup-compatibility/2006" xmlns:o="urn:schemas-microsoft-com:office:office" xmlns:r="http://schemas.openxmlformats.org/officeDocument/2006/relationships" xmlns:m="http://schemas.openxmlformats.org/officeDocument/2006/math" xmlns:v="urn:schemas-microsoft-com:vml" xmlns:wp="http://schemas.openxmlformats.org/drawingml/2006/wordprocessingDrawing" xmlns:w10="urn:schemas-microsoft-com:office:word" xmlns:w="http://schemas.openxmlformats.org/wordprocessingml/2006/main" xmlns:wne="http://schemas.microsoft.com/office/word/2006/wordml">
   <w:abstractNum w:abstractNumId="0">
+    <w:nsid w:val="1EB076E5"/>
+    <w:multiLevelType w:val="hybridMultilevel"/>
+    <w:tmpl w:val="610EB28C"/>
+    <w:lvl w:ilvl="0" w:tplc="04090017">
+      <w:start w:val="1"/>
+      <w:numFmt w:val="lowerLetter"/>
+      <w:lvlText w:val="%1)"/>
+      <w:lvlJc w:val="left"/>
+      <w:pPr>
+        <w:ind w:left="720" w:hanging="360"/>
+      </w:pPr>
+    </w:lvl>
+    <w:lvl w:ilvl="1" w:tplc="B9FC8936">
+      <w:start w:val="1"/>
+      <w:numFmt w:val="decimal"/>
+      <w:lvlText w:val="%2."/>
+      <w:lvlJc w:val="left"/>
+      <w:pPr>
+        <w:ind w:left="1440" w:hanging="360"/>
+      </w:pPr>
+      <w:rPr>
+        <w:rFonts w:hint="default"/>
+      </w:rPr>
+    </w:lvl>
+    <w:lvl w:ilvl="2" w:tplc="0409001B" w:tentative="1">
+      <w:start w:val="1"/>
+      <w:numFmt w:val="lowerRoman"/>
+      <w:lvlText w:val="%3."/>
+      <w:lvlJc w:val="right"/>
+      <w:pPr>
+        <w:ind w:left="2160" w:hanging="180"/>
+      </w:pPr>
+    </w:lvl>
+    <w:lvl w:ilvl="3" w:tplc="0409000F" w:tentative="1">
+      <w:start w:val="1"/>
+      <w:numFmt w:val="decimal"/>
+      <w:lvlText w:val="%4."/>
+      <w:lvlJc w:val="left"/>
+      <w:pPr>
+        <w:ind w:left="2880" w:hanging="360"/>
+      </w:pPr>
+    </w:lvl>
+    <w:lvl w:ilvl="4" w:tplc="04090019" w:tentative="1">
+      <w:start w:val="1"/>
+      <w:numFmt w:val="lowerLetter"/>
+      <w:lvlText w:val="%5."/>
+      <w:lvlJc w:val="left"/>
+      <w:pPr>
+        <w:ind w:left="3600" w:hanging="360"/>
+      </w:pPr>
+    </w:lvl>
+    <w:lvl w:ilvl="5" w:tplc="0409001B" w:tentative="1">
+      <w:start w:val="1"/>
+      <w:numFmt w:val="lowerRoman"/>
+      <w:lvlText w:val="%6."/>
+      <w:lvlJc w:val="right"/>
+      <w:pPr>
+        <w:ind w:left="4320" w:hanging="180"/>
+      </w:pPr>
+    </w:lvl>
+    <w:lvl w:ilvl="6" w:tplc="0409000F" w:tentative="1">
+      <w:start w:val="1"/>
+      <w:numFmt w:val="decimal"/>
+      <w:lvlText w:val="%7."/>
+      <w:lvlJc w:val="left"/>
+      <w:pPr>
+        <w:ind w:left="5040" w:hanging="360"/>
+      </w:pPr>
+    </w:lvl>
+    <w:lvl w:ilvl="7" w:tplc="04090019" w:tentative="1">
+      <w:start w:val="1"/>
+      <w:numFmt w:val="lowerLetter"/>
+      <w:lvlText w:val="%8."/>
+      <w:lvlJc w:val="left"/>
+      <w:pPr>
+        <w:ind w:left="5760" w:hanging="360"/>
+      </w:pPr>
+    </w:lvl>
+    <w:lvl w:ilvl="8" w:tplc="0409001B" w:tentative="1">
+      <w:start w:val="1"/>
+      <w:numFmt w:val="lowerRoman"/>
+      <w:lvlText w:val="%9."/>
+      <w:lvlJc w:val="right"/>
+      <w:pPr>
+        <w:ind w:left="6480" w:hanging="180"/>
+      </w:pPr>
+    </w:lvl>
+  </w:abstractNum>
+  <w:abstractNum w:abstractNumId="1">
     <w:nsid w:val="2A0E0627"/>
     <w:multiLevelType w:val="hybridMultilevel"/>
     <w:tmpl w:val="F6DAA7AC"/>
@@ -717,7 +1293,93 @@
       </w:pPr>
     </w:lvl>
   </w:abstractNum>
-  <w:abstractNum w:abstractNumId="1">
+  <w:abstractNum w:abstractNumId="2">
+    <w:nsid w:val="57FE77D7"/>
+    <w:multiLevelType w:val="hybridMultilevel"/>
+    <w:tmpl w:val="793A106C"/>
+    <w:lvl w:ilvl="0" w:tplc="0409000F">
+      <w:start w:val="1"/>
+      <w:numFmt w:val="decimal"/>
+      <w:lvlText w:val="%1."/>
+      <w:lvlJc w:val="left"/>
+      <w:pPr>
+        <w:ind w:left="2160" w:hanging="360"/>
+      </w:pPr>
+    </w:lvl>
+    <w:lvl w:ilvl="1" w:tplc="04090019" w:tentative="1">
+      <w:start w:val="1"/>
+      <w:numFmt w:val="lowerLetter"/>
+      <w:lvlText w:val="%2."/>
+      <w:lvlJc w:val="left"/>
+      <w:pPr>
+        <w:ind w:left="2880" w:hanging="360"/>
+      </w:pPr>
+    </w:lvl>
+    <w:lvl w:ilvl="2" w:tplc="0409001B" w:tentative="1">
+      <w:start w:val="1"/>
+      <w:numFmt w:val="lowerRoman"/>
+      <w:lvlText w:val="%3."/>
+      <w:lvlJc w:val="right"/>
+      <w:pPr>
+        <w:ind w:left="3600" w:hanging="180"/>
+      </w:pPr>
+    </w:lvl>
+    <w:lvl w:ilvl="3" w:tplc="0409000F" w:tentative="1">
+      <w:start w:val="1"/>
+      <w:numFmt w:val="decimal"/>
+      <w:lvlText w:val="%4."/>
+      <w:lvlJc w:val="left"/>
+      <w:pPr>
+        <w:ind w:left="4320" w:hanging="360"/>
+      </w:pPr>
+    </w:lvl>
+    <w:lvl w:ilvl="4" w:tplc="04090019" w:tentative="1">
+      <w:start w:val="1"/>
+      <w:numFmt w:val="lowerLetter"/>
+      <w:lvlText w:val="%5."/>
+      <w:lvlJc w:val="left"/>
+      <w:pPr>
+        <w:ind w:left="5040" w:hanging="360"/>
+      </w:pPr>
+    </w:lvl>
+    <w:lvl w:ilvl="5" w:tplc="0409001B" w:tentative="1">
+      <w:start w:val="1"/>
+      <w:numFmt w:val="lowerRoman"/>
+      <w:lvlText w:val="%6."/>
+      <w:lvlJc w:val="right"/>
+      <w:pPr>
+        <w:ind w:left="5760" w:hanging="180"/>
+      </w:pPr>
+    </w:lvl>
+    <w:lvl w:ilvl="6" w:tplc="0409000F" w:tentative="1">
+      <w:start w:val="1"/>
+      <w:numFmt w:val="decimal"/>
+      <w:lvlText w:val="%7."/>
+      <w:lvlJc w:val="left"/>
+      <w:pPr>
+        <w:ind w:left="6480" w:hanging="360"/>
+      </w:pPr>
+    </w:lvl>
+    <w:lvl w:ilvl="7" w:tplc="04090019" w:tentative="1">
+      <w:start w:val="1"/>
+      <w:numFmt w:val="lowerLetter"/>
+      <w:lvlText w:val="%8."/>
+      <w:lvlJc w:val="left"/>
+      <w:pPr>
+        <w:ind w:left="7200" w:hanging="360"/>
+      </w:pPr>
+    </w:lvl>
+    <w:lvl w:ilvl="8" w:tplc="0409001B" w:tentative="1">
+      <w:start w:val="1"/>
+      <w:numFmt w:val="lowerRoman"/>
+      <w:lvlText w:val="%9."/>
+      <w:lvlJc w:val="right"/>
+      <w:pPr>
+        <w:ind w:left="7920" w:hanging="180"/>
+      </w:pPr>
+    </w:lvl>
+  </w:abstractNum>
+  <w:abstractNum w:abstractNumId="3">
     <w:nsid w:val="6A0517FD"/>
     <w:multiLevelType w:val="hybridMultilevel"/>
     <w:tmpl w:val="E63636CE"/>
@@ -804,10 +1466,16 @@
     </w:lvl>
   </w:abstractNum>
   <w:num w:numId="1">
+    <w:abstractNumId w:val="3"/>
+  </w:num>
+  <w:num w:numId="2">
     <w:abstractNumId w:val="1"/>
   </w:num>
-  <w:num w:numId="2">
+  <w:num w:numId="3">
     <w:abstractNumId w:val="0"/>
+  </w:num>
+  <w:num w:numId="4">
+    <w:abstractNumId w:val="2"/>
   </w:num>
 </w:numbering>
 </file>
@@ -1303,7 +1971,7 @@
 </file>
 
 <file path=customXml/itemProps1.xml><?xml version="1.0" encoding="utf-8"?>
-<ds:datastoreItem xmlns:ds="http://schemas.openxmlformats.org/officeDocument/2006/customXml" ds:itemID="{F9E5C300-4625-4CFD-B2C3-CEB42225355C}">
+<ds:datastoreItem xmlns:ds="http://schemas.openxmlformats.org/officeDocument/2006/customXml" ds:itemID="{6A8AAA8C-0D35-4D49-A378-576C036F2F0C}">
   <ds:schemaRefs>
     <ds:schemaRef ds:uri="http://schemas.openxmlformats.org/officeDocument/2006/bibliography"/>
   </ds:schemaRefs>

--- a/documentaion of tourist app.docx
+++ b/documentaion of tourist app.docx
@@ -499,6 +499,24 @@
           <w:ilvl w:val="0"/>
           <w:numId w:val="2"/>
         </w:numPr>
+        <w:rPr>
+          <w:highlight w:val="yellow"/>
+        </w:rPr>
+      </w:pPr>
+      <w:r>
+        <w:rPr>
+          <w:highlight w:val="yellow"/>
+        </w:rPr>
+        <w:t>discos and night clubs(night life)</w:t>
+      </w:r>
+    </w:p>
+    <w:p>
+      <w:pPr>
+        <w:pStyle w:val="ListParagraph"/>
+        <w:numPr>
+          <w:ilvl w:val="0"/>
+          <w:numId w:val="2"/>
+        </w:numPr>
       </w:pPr>
       <w:r>
         <w:t>Orphanages and disabled homes</w:t>
@@ -513,19 +531,24 @@
         </w:numPr>
       </w:pPr>
       <w:r>
+        <w:lastRenderedPageBreak/>
         <w:t>Car dealers</w:t>
       </w:r>
     </w:p>
     <w:p>
       <w:pPr>
         <w:pStyle w:val="ListParagraph"/>
-        <w:numPr>
-          <w:ilvl w:val="0"/>
-          <w:numId w:val="2"/>
-        </w:numPr>
-      </w:pPr>
-      <w:r>
-        <w:lastRenderedPageBreak/>
+      </w:pPr>
+    </w:p>
+    <w:p>
+      <w:pPr>
+        <w:pStyle w:val="ListParagraph"/>
+        <w:numPr>
+          <w:ilvl w:val="0"/>
+          <w:numId w:val="2"/>
+        </w:numPr>
+      </w:pPr>
+      <w:r>
         <w:t>Nursery for gardening</w:t>
       </w:r>
     </w:p>
@@ -635,6 +658,42 @@
       </w:pPr>
       <w:r>
         <w:t>E-sampark</w:t>
+      </w:r>
+    </w:p>
+    <w:p>
+      <w:pPr>
+        <w:pStyle w:val="ListParagraph"/>
+        <w:numPr>
+          <w:ilvl w:val="0"/>
+          <w:numId w:val="2"/>
+        </w:numPr>
+      </w:pPr>
+      <w:r>
+        <w:t>cremation  grounds</w:t>
+      </w:r>
+    </w:p>
+    <w:p>
+      <w:pPr>
+        <w:pStyle w:val="ListParagraph"/>
+        <w:numPr>
+          <w:ilvl w:val="0"/>
+          <w:numId w:val="2"/>
+        </w:numPr>
+      </w:pPr>
+      <w:r>
+        <w:t>cremation samagri</w:t>
+      </w:r>
+    </w:p>
+    <w:p>
+      <w:pPr>
+        <w:pStyle w:val="ListParagraph"/>
+        <w:numPr>
+          <w:ilvl w:val="0"/>
+          <w:numId w:val="2"/>
+        </w:numPr>
+      </w:pPr>
+      <w:r>
+        <w:t>electricity ,water  and supply   dep info</w:t>
       </w:r>
     </w:p>
     <w:p>
@@ -947,6 +1006,7 @@
         </w:numPr>
       </w:pPr>
       <w:r>
+        <w:lastRenderedPageBreak/>
         <w:t>Brokers</w:t>
       </w:r>
     </w:p>
@@ -993,7 +1053,6 @@
         </w:numPr>
       </w:pPr>
       <w:r>
-        <w:lastRenderedPageBreak/>
         <w:t>Children parks</w:t>
       </w:r>
     </w:p>

--- a/documentaion of tourist app.docx
+++ b/documentaion of tourist app.docx
@@ -156,19 +156,22 @@
         </w:numPr>
       </w:pPr>
       <w:r>
-        <w:t>Gps</w:t>
-      </w:r>
-    </w:p>
-    <w:p>
-      <w:pPr>
-        <w:pStyle w:val="ListParagraph"/>
-        <w:numPr>
-          <w:ilvl w:val="0"/>
-          <w:numId w:val="2"/>
-        </w:numPr>
-      </w:pPr>
-      <w:r>
-        <w:t>Educational institute and tutions</w:t>
+        <w:t>GPS</w:t>
+      </w:r>
+    </w:p>
+    <w:p>
+      <w:pPr>
+        <w:pStyle w:val="ListParagraph"/>
+        <w:numPr>
+          <w:ilvl w:val="0"/>
+          <w:numId w:val="2"/>
+        </w:numPr>
+      </w:pPr>
+      <w:r>
+        <w:t xml:space="preserve">Educational institute and </w:t>
+      </w:r>
+      <w:r>
+        <w:t>tuitions</w:t>
       </w:r>
     </w:p>
     <w:p>
@@ -361,7 +364,13 @@
         </w:numPr>
       </w:pPr>
       <w:r>
-        <w:t>Sector markets and verka booths</w:t>
+        <w:t xml:space="preserve">Sector markets and </w:t>
+      </w:r>
+      <w:r>
+        <w:t>Verka</w:t>
+      </w:r>
+      <w:r>
+        <w:t xml:space="preserve"> booths</w:t>
       </w:r>
     </w:p>
     <w:p>
@@ -538,11 +547,6 @@
     <w:p>
       <w:pPr>
         <w:pStyle w:val="ListParagraph"/>
-      </w:pPr>
-    </w:p>
-    <w:p>
-      <w:pPr>
-        <w:pStyle w:val="ListParagraph"/>
         <w:numPr>
           <w:ilvl w:val="0"/>
           <w:numId w:val="2"/>
@@ -643,9 +647,15 @@
           <w:ilvl w:val="0"/>
           <w:numId w:val="2"/>
         </w:numPr>
-      </w:pPr>
-      <w:r>
-        <w:t>Rla</w:t>
+        <w:rPr>
+          <w:highlight w:val="yellow"/>
+        </w:rPr>
+      </w:pPr>
+      <w:r>
+        <w:rPr>
+          <w:highlight w:val="yellow"/>
+        </w:rPr>
+        <w:t>RLA(Registering &amp; Licensing Authority)</w:t>
       </w:r>
     </w:p>
     <w:p>
@@ -659,41 +669,80 @@
       <w:r>
         <w:t>E-sampark</w:t>
       </w:r>
-    </w:p>
-    <w:p>
-      <w:pPr>
-        <w:pStyle w:val="ListParagraph"/>
-        <w:numPr>
-          <w:ilvl w:val="0"/>
-          <w:numId w:val="2"/>
-        </w:numPr>
-      </w:pPr>
-      <w:r>
-        <w:t>cremation  grounds</w:t>
-      </w:r>
-    </w:p>
-    <w:p>
-      <w:pPr>
-        <w:pStyle w:val="ListParagraph"/>
-        <w:numPr>
-          <w:ilvl w:val="0"/>
-          <w:numId w:val="2"/>
-        </w:numPr>
-      </w:pPr>
-      <w:r>
-        <w:t>cremation samagri</w:t>
-      </w:r>
-    </w:p>
-    <w:p>
-      <w:pPr>
-        <w:pStyle w:val="ListParagraph"/>
-        <w:numPr>
-          <w:ilvl w:val="0"/>
-          <w:numId w:val="2"/>
-        </w:numPr>
-      </w:pPr>
-      <w:r>
-        <w:t>electricity ,water  and supply   dep info</w:t>
+      <w:r>
+        <w:t>s</w:t>
+      </w:r>
+    </w:p>
+    <w:p>
+      <w:pPr>
+        <w:pStyle w:val="ListParagraph"/>
+        <w:numPr>
+          <w:ilvl w:val="0"/>
+          <w:numId w:val="2"/>
+        </w:numPr>
+        <w:rPr>
+          <w:highlight w:val="yellow"/>
+        </w:rPr>
+      </w:pPr>
+      <w:r>
+        <w:rPr>
+          <w:highlight w:val="yellow"/>
+        </w:rPr>
+        <w:t>C</w:t>
+      </w:r>
+      <w:r>
+        <w:rPr>
+          <w:highlight w:val="yellow"/>
+        </w:rPr>
+        <w:t>remation  grounds</w:t>
+      </w:r>
+      <w:r>
+        <w:rPr>
+          <w:highlight w:val="yellow"/>
+        </w:rPr>
+        <w:t xml:space="preserve"> &amp; Samagri</w:t>
+      </w:r>
+    </w:p>
+    <w:p>
+      <w:pPr>
+        <w:pStyle w:val="ListParagraph"/>
+        <w:numPr>
+          <w:ilvl w:val="0"/>
+          <w:numId w:val="2"/>
+        </w:numPr>
+        <w:rPr>
+          <w:highlight w:val="yellow"/>
+        </w:rPr>
+      </w:pPr>
+      <w:r>
+        <w:rPr>
+          <w:highlight w:val="yellow"/>
+        </w:rPr>
+        <w:t>Creche</w:t>
+      </w:r>
+    </w:p>
+    <w:p>
+      <w:pPr>
+        <w:pStyle w:val="ListParagraph"/>
+        <w:numPr>
+          <w:ilvl w:val="0"/>
+          <w:numId w:val="2"/>
+        </w:numPr>
+      </w:pPr>
+      <w:r>
+        <w:t>E</w:t>
+      </w:r>
+      <w:r>
+        <w:t xml:space="preserve">lectricity ,water  and supply </w:t>
+      </w:r>
+      <w:r>
+        <w:t>dep</w:t>
+      </w:r>
+      <w:r>
+        <w:t>t.</w:t>
+      </w:r>
+      <w:r>
+        <w:t xml:space="preserve"> info</w:t>
       </w:r>
     </w:p>
     <w:p>
@@ -850,7 +899,10 @@
         </w:numPr>
       </w:pPr>
       <w:r>
-        <w:t>Atm &amp; bank</w:t>
+        <w:t>ATM</w:t>
+      </w:r>
+      <w:r>
+        <w:t xml:space="preserve"> &amp; bank</w:t>
       </w:r>
     </w:p>
     <w:p>
@@ -1006,20 +1058,38 @@
         </w:numPr>
       </w:pPr>
       <w:r>
+        <w:t>Brokers</w:t>
+      </w:r>
+    </w:p>
+    <w:p>
+      <w:pPr>
+        <w:pStyle w:val="ListParagraph"/>
+        <w:numPr>
+          <w:ilvl w:val="1"/>
+          <w:numId w:val="3"/>
+        </w:numPr>
+      </w:pPr>
+      <w:r>
         <w:lastRenderedPageBreak/>
-        <w:t>Brokers</w:t>
-      </w:r>
-    </w:p>
-    <w:p>
-      <w:pPr>
-        <w:pStyle w:val="ListParagraph"/>
-        <w:numPr>
-          <w:ilvl w:val="1"/>
-          <w:numId w:val="3"/>
-        </w:numPr>
-      </w:pPr>
-      <w:r>
         <w:t>Real estate agents</w:t>
+      </w:r>
+    </w:p>
+    <w:p>
+      <w:pPr>
+        <w:pStyle w:val="ListParagraph"/>
+        <w:numPr>
+          <w:ilvl w:val="1"/>
+          <w:numId w:val="3"/>
+        </w:numPr>
+        <w:rPr>
+          <w:highlight w:val="yellow"/>
+        </w:rPr>
+      </w:pPr>
+      <w:r>
+        <w:rPr>
+          <w:highlight w:val="yellow"/>
+        </w:rPr>
+        <w:t>Baby Products Shop</w:t>
       </w:r>
     </w:p>
     <w:p>

--- a/documentaion of tourist app.docx
+++ b/documentaion of tourist app.docx
@@ -747,6 +747,76 @@
     </w:p>
     <w:p>
       <w:pPr>
+        <w:pStyle w:val="ListParagraph"/>
+        <w:numPr>
+          <w:ilvl w:val="0"/>
+          <w:numId w:val="2"/>
+        </w:numPr>
+        <w:rPr>
+          <w:highlight w:val="darkGreen"/>
+        </w:rPr>
+      </w:pPr>
+      <w:r>
+        <w:rPr>
+          <w:highlight w:val="darkGreen"/>
+        </w:rPr>
+        <w:t>Birth and death certificate application and info (ask me )</w:t>
+      </w:r>
+    </w:p>
+    <w:p>
+      <w:pPr>
+        <w:pStyle w:val="ListParagraph"/>
+        <w:numPr>
+          <w:ilvl w:val="0"/>
+          <w:numId w:val="2"/>
+        </w:numPr>
+        <w:rPr>
+          <w:highlight w:val="darkGreen"/>
+        </w:rPr>
+      </w:pPr>
+      <w:proofErr w:type="spellStart"/>
+      <w:r>
+        <w:rPr>
+          <w:highlight w:val="darkGreen"/>
+        </w:rPr>
+        <w:t>grevience</w:t>
+      </w:r>
+      <w:proofErr w:type="spellEnd"/>
+      <w:r>
+        <w:rPr>
+          <w:highlight w:val="darkGreen"/>
+        </w:rPr>
+        <w:t xml:space="preserve"> cells</w:t>
+      </w:r>
+    </w:p>
+    <w:p>
+      <w:pPr>
+        <w:pStyle w:val="ListParagraph"/>
+        <w:numPr>
+          <w:ilvl w:val="0"/>
+          <w:numId w:val="2"/>
+        </w:numPr>
+        <w:rPr>
+          <w:highlight w:val="darkGreen"/>
+        </w:rPr>
+      </w:pPr>
+      <w:proofErr w:type="spellStart"/>
+      <w:r>
+        <w:rPr>
+          <w:highlight w:val="darkGreen"/>
+        </w:rPr>
+        <w:t>gov</w:t>
+      </w:r>
+      <w:proofErr w:type="spellEnd"/>
+      <w:r>
+        <w:rPr>
+          <w:highlight w:val="darkGreen"/>
+        </w:rPr>
+        <w:t xml:space="preserve"> hospitals with facility and displaying he stock of  the chemist in them which give free medicine</w:t>
+      </w:r>
+    </w:p>
+    <w:p>
+      <w:pPr>
         <w:rPr>
           <w:b/>
         </w:rPr>
@@ -1022,6 +1092,7 @@
         </w:numPr>
       </w:pPr>
       <w:r>
+        <w:lastRenderedPageBreak/>
         <w:t>Curtain stores</w:t>
       </w:r>
     </w:p>
@@ -1070,7 +1141,6 @@
         </w:numPr>
       </w:pPr>
       <w:r>
-        <w:lastRenderedPageBreak/>
         <w:t>Real estate agents</w:t>
       </w:r>
     </w:p>

--- a/documentaion of tourist app.docx
+++ b/documentaion of tourist app.docx
@@ -752,68 +752,64 @@
           <w:ilvl w:val="0"/>
           <w:numId w:val="2"/>
         </w:numPr>
+      </w:pPr>
+      <w:r>
+        <w:t>Birth and death certificate application and info (ask me )</w:t>
+      </w:r>
+    </w:p>
+    <w:p>
+      <w:pPr>
+        <w:pStyle w:val="ListParagraph"/>
+        <w:numPr>
+          <w:ilvl w:val="0"/>
+          <w:numId w:val="2"/>
+        </w:numPr>
+      </w:pPr>
+      <w:proofErr w:type="spellStart"/>
+      <w:r>
+        <w:t>grevience</w:t>
+      </w:r>
+      <w:proofErr w:type="spellEnd"/>
+      <w:r>
+        <w:t xml:space="preserve"> cells</w:t>
+      </w:r>
+    </w:p>
+    <w:p>
+      <w:pPr>
+        <w:pStyle w:val="ListParagraph"/>
+        <w:numPr>
+          <w:ilvl w:val="0"/>
+          <w:numId w:val="2"/>
+        </w:numPr>
+      </w:pPr>
+      <w:proofErr w:type="spellStart"/>
+      <w:r>
+        <w:t>gov</w:t>
+      </w:r>
+      <w:proofErr w:type="spellEnd"/>
+      <w:r>
+        <w:t xml:space="preserve"> hospitals with facility and displaying he stock of  the chemist in them which give free medicine</w:t>
+      </w:r>
+    </w:p>
+    <w:p>
+      <w:pPr>
+        <w:pStyle w:val="ListParagraph"/>
+        <w:numPr>
+          <w:ilvl w:val="0"/>
+          <w:numId w:val="2"/>
+        </w:numPr>
+      </w:pPr>
+      <w:r>
+        <w:t>FM stations, Newspaper info</w:t>
+      </w:r>
+    </w:p>
+    <w:p>
+      <w:pPr>
+        <w:pStyle w:val="ListParagraph"/>
         <w:rPr>
           <w:highlight w:val="darkGreen"/>
         </w:rPr>
       </w:pPr>
-      <w:r>
-        <w:rPr>
-          <w:highlight w:val="darkGreen"/>
-        </w:rPr>
-        <w:t>Birth and death certificate application and info (ask me )</w:t>
-      </w:r>
-    </w:p>
-    <w:p>
-      <w:pPr>
-        <w:pStyle w:val="ListParagraph"/>
-        <w:numPr>
-          <w:ilvl w:val="0"/>
-          <w:numId w:val="2"/>
-        </w:numPr>
-        <w:rPr>
-          <w:highlight w:val="darkGreen"/>
-        </w:rPr>
-      </w:pPr>
-      <w:proofErr w:type="spellStart"/>
-      <w:r>
-        <w:rPr>
-          <w:highlight w:val="darkGreen"/>
-        </w:rPr>
-        <w:t>grevience</w:t>
-      </w:r>
-      <w:proofErr w:type="spellEnd"/>
-      <w:r>
-        <w:rPr>
-          <w:highlight w:val="darkGreen"/>
-        </w:rPr>
-        <w:t xml:space="preserve"> cells</w:t>
-      </w:r>
-    </w:p>
-    <w:p>
-      <w:pPr>
-        <w:pStyle w:val="ListParagraph"/>
-        <w:numPr>
-          <w:ilvl w:val="0"/>
-          <w:numId w:val="2"/>
-        </w:numPr>
-        <w:rPr>
-          <w:highlight w:val="darkGreen"/>
-        </w:rPr>
-      </w:pPr>
-      <w:proofErr w:type="spellStart"/>
-      <w:r>
-        <w:rPr>
-          <w:highlight w:val="darkGreen"/>
-        </w:rPr>
-        <w:t>gov</w:t>
-      </w:r>
-      <w:proofErr w:type="spellEnd"/>
-      <w:r>
-        <w:rPr>
-          <w:highlight w:val="darkGreen"/>
-        </w:rPr>
-        <w:t xml:space="preserve"> hospitals with facility and displaying he stock of  the chemist in them which give free medicine</w:t>
-      </w:r>
     </w:p>
     <w:p>
       <w:pPr>
@@ -1068,6 +1064,7 @@
         </w:numPr>
       </w:pPr>
       <w:r>
+        <w:lastRenderedPageBreak/>
         <w:t>Furniture stores</w:t>
       </w:r>
     </w:p>
@@ -1092,7 +1089,6 @@
         </w:numPr>
       </w:pPr>
       <w:r>
-        <w:lastRenderedPageBreak/>
         <w:t>Curtain stores</w:t>
       </w:r>
     </w:p>
@@ -1129,6 +1125,9 @@
         </w:numPr>
       </w:pPr>
       <w:r>
+        <w:t xml:space="preserve">Stock </w:t>
+      </w:r>
+      <w:r>
         <w:t>Brokers</w:t>
       </w:r>
     </w:p>
@@ -1151,21 +1150,61 @@
           <w:ilvl w:val="1"/>
           <w:numId w:val="3"/>
         </w:numPr>
-        <w:rPr>
-          <w:highlight w:val="yellow"/>
-        </w:rPr>
-      </w:pPr>
-      <w:r>
-        <w:rPr>
-          <w:highlight w:val="yellow"/>
-        </w:rPr>
+      </w:pPr>
+      <w:r>
         <w:t>Baby Products Shop</w:t>
       </w:r>
     </w:p>
     <w:p>
       <w:pPr>
         <w:pStyle w:val="ListParagraph"/>
-      </w:pPr>
+        <w:numPr>
+          <w:ilvl w:val="1"/>
+          <w:numId w:val="3"/>
+        </w:numPr>
+      </w:pPr>
+      <w:r>
+        <w:t>Dry Cleaners</w:t>
+      </w:r>
+      <w:r>
+        <w:t xml:space="preserve"> &amp; Dyers</w:t>
+      </w:r>
+    </w:p>
+    <w:p>
+      <w:pPr>
+        <w:pStyle w:val="ListParagraph"/>
+        <w:numPr>
+          <w:ilvl w:val="1"/>
+          <w:numId w:val="3"/>
+        </w:numPr>
+      </w:pPr>
+      <w:r>
+        <w:t>Scooter Repair</w:t>
+      </w:r>
+    </w:p>
+    <w:p>
+      <w:pPr>
+        <w:pStyle w:val="ListParagraph"/>
+        <w:numPr>
+          <w:ilvl w:val="1"/>
+          <w:numId w:val="3"/>
+        </w:numPr>
+      </w:pPr>
+      <w:r>
+        <w:t>Video Games</w:t>
+      </w:r>
+    </w:p>
+    <w:p>
+      <w:pPr>
+        <w:pStyle w:val="ListParagraph"/>
+        <w:numPr>
+          <w:ilvl w:val="1"/>
+          <w:numId w:val="3"/>
+        </w:numPr>
+      </w:pPr>
+      <w:r>
+        <w:t>Coaching Institutes</w:t>
+      </w:r>
     </w:p>
     <w:p>
       <w:pPr>
@@ -1280,28 +1319,6 @@
         <w:t>Fitness centers</w:t>
       </w:r>
     </w:p>
-    <w:p>
-      <w:pPr>
-        <w:pStyle w:val="ListParagraph"/>
-      </w:pPr>
-    </w:p>
-    <w:p>
-      <w:pPr>
-        <w:pStyle w:val="ListParagraph"/>
-      </w:pPr>
-    </w:p>
-    <w:p>
-      <w:pPr>
-        <w:pStyle w:val="ListParagraph"/>
-      </w:pPr>
-    </w:p>
-    <w:p/>
-    <w:p>
-      <w:pPr>
-        <w:pStyle w:val="ListParagraph"/>
-      </w:pPr>
-    </w:p>
-    <w:p/>
     <w:sectPr>
       <w:pgSz w:w="12240" w:h="15840"/>
       <w:pgMar w:top="1440" w:right="1440" w:bottom="1440" w:left="1440" w:header="720" w:footer="720" w:gutter="0"/>
@@ -2170,7 +2187,7 @@
 </file>
 
 <file path=customXml/itemProps1.xml><?xml version="1.0" encoding="utf-8"?>
-<ds:datastoreItem xmlns:ds="http://schemas.openxmlformats.org/officeDocument/2006/customXml" ds:itemID="{6A8AAA8C-0D35-4D49-A378-576C036F2F0C}">
+<ds:datastoreItem xmlns:ds="http://schemas.openxmlformats.org/officeDocument/2006/customXml" ds:itemID="{BDC040CA-7F53-4C54-99FA-0091C8C057D7}">
   <ds:schemaRefs>
     <ds:schemaRef ds:uri="http://schemas.openxmlformats.org/officeDocument/2006/bibliography"/>
   </ds:schemaRefs>

--- a/documentaion of tourist app.docx
+++ b/documentaion of tourist app.docx
@@ -364,13 +364,7 @@
         </w:numPr>
       </w:pPr>
       <w:r>
-        <w:t xml:space="preserve">Sector markets and </w:t>
-      </w:r>
-      <w:r>
-        <w:t>Verka</w:t>
-      </w:r>
-      <w:r>
-        <w:t xml:space="preserve"> booths</w:t>
+        <w:t>Sector markets</w:t>
       </w:r>
     </w:p>
     <w:p>
@@ -528,7 +522,7 @@
         </w:numPr>
       </w:pPr>
       <w:r>
-        <w:t>Orphanages and disabled homes</w:t>
+        <w:t>CTU bus stops, time table and info(time not our responsibility)</w:t>
       </w:r>
     </w:p>
     <w:p>
@@ -541,42 +535,6 @@
       </w:pPr>
       <w:r>
         <w:lastRenderedPageBreak/>
-        <w:t>Car dealers</w:t>
-      </w:r>
-    </w:p>
-    <w:p>
-      <w:pPr>
-        <w:pStyle w:val="ListParagraph"/>
-        <w:numPr>
-          <w:ilvl w:val="0"/>
-          <w:numId w:val="2"/>
-        </w:numPr>
-      </w:pPr>
-      <w:r>
-        <w:t>Nursery for gardening</w:t>
-      </w:r>
-    </w:p>
-    <w:p>
-      <w:pPr>
-        <w:pStyle w:val="ListParagraph"/>
-        <w:numPr>
-          <w:ilvl w:val="0"/>
-          <w:numId w:val="2"/>
-        </w:numPr>
-      </w:pPr>
-      <w:r>
-        <w:t>CTU bus stops, time table and info(time not our responsibility)</w:t>
-      </w:r>
-    </w:p>
-    <w:p>
-      <w:pPr>
-        <w:pStyle w:val="ListParagraph"/>
-        <w:numPr>
-          <w:ilvl w:val="0"/>
-          <w:numId w:val="2"/>
-        </w:numPr>
-      </w:pPr>
-      <w:r>
         <w:t>Driving schools</w:t>
       </w:r>
     </w:p>
@@ -601,31 +559,7 @@
         </w:numPr>
       </w:pPr>
       <w:r>
-        <w:t>Telephone exchanges</w:t>
-      </w:r>
-    </w:p>
-    <w:p>
-      <w:pPr>
-        <w:pStyle w:val="ListParagraph"/>
-        <w:numPr>
-          <w:ilvl w:val="0"/>
-          <w:numId w:val="2"/>
-        </w:numPr>
-      </w:pPr>
-      <w:r>
         <w:t>Classification at the time of registration</w:t>
-      </w:r>
-    </w:p>
-    <w:p>
-      <w:pPr>
-        <w:pStyle w:val="ListParagraph"/>
-        <w:numPr>
-          <w:ilvl w:val="0"/>
-          <w:numId w:val="2"/>
-        </w:numPr>
-      </w:pPr>
-      <w:r>
-        <w:t>Std booths(if any)</w:t>
       </w:r>
     </w:p>
     <w:p>
@@ -752,68 +686,54 @@
           <w:ilvl w:val="0"/>
           <w:numId w:val="2"/>
         </w:numPr>
+      </w:pPr>
+      <w:r>
+        <w:t>Birth and death certificate application and info (ask me )</w:t>
+      </w:r>
+    </w:p>
+    <w:p>
+      <w:pPr>
+        <w:pStyle w:val="ListParagraph"/>
+        <w:numPr>
+          <w:ilvl w:val="0"/>
+          <w:numId w:val="2"/>
+        </w:numPr>
+      </w:pPr>
+      <w:r>
+        <w:t>grevience cells</w:t>
+      </w:r>
+    </w:p>
+    <w:p>
+      <w:pPr>
+        <w:pStyle w:val="ListParagraph"/>
+        <w:numPr>
+          <w:ilvl w:val="0"/>
+          <w:numId w:val="2"/>
+        </w:numPr>
+      </w:pPr>
+      <w:r>
+        <w:t>gov hospitals with facility and displaying he stock of  the chemist in them which give free medicine</w:t>
+      </w:r>
+    </w:p>
+    <w:p>
+      <w:pPr>
+        <w:pStyle w:val="ListParagraph"/>
+        <w:numPr>
+          <w:ilvl w:val="0"/>
+          <w:numId w:val="2"/>
+        </w:numPr>
+      </w:pPr>
+      <w:r>
+        <w:t>FM stations, Newspaper info</w:t>
+      </w:r>
+    </w:p>
+    <w:p>
+      <w:pPr>
+        <w:pStyle w:val="ListParagraph"/>
         <w:rPr>
           <w:highlight w:val="darkGreen"/>
         </w:rPr>
       </w:pPr>
-      <w:r>
-        <w:rPr>
-          <w:highlight w:val="darkGreen"/>
-        </w:rPr>
-        <w:t>Birth and death certificate application and info (ask me )</w:t>
-      </w:r>
-    </w:p>
-    <w:p>
-      <w:pPr>
-        <w:pStyle w:val="ListParagraph"/>
-        <w:numPr>
-          <w:ilvl w:val="0"/>
-          <w:numId w:val="2"/>
-        </w:numPr>
-        <w:rPr>
-          <w:highlight w:val="darkGreen"/>
-        </w:rPr>
-      </w:pPr>
-      <w:proofErr w:type="spellStart"/>
-      <w:r>
-        <w:rPr>
-          <w:highlight w:val="darkGreen"/>
-        </w:rPr>
-        <w:t>grevience</w:t>
-      </w:r>
-      <w:proofErr w:type="spellEnd"/>
-      <w:r>
-        <w:rPr>
-          <w:highlight w:val="darkGreen"/>
-        </w:rPr>
-        <w:t xml:space="preserve"> cells</w:t>
-      </w:r>
-    </w:p>
-    <w:p>
-      <w:pPr>
-        <w:pStyle w:val="ListParagraph"/>
-        <w:numPr>
-          <w:ilvl w:val="0"/>
-          <w:numId w:val="2"/>
-        </w:numPr>
-        <w:rPr>
-          <w:highlight w:val="darkGreen"/>
-        </w:rPr>
-      </w:pPr>
-      <w:proofErr w:type="spellStart"/>
-      <w:r>
-        <w:rPr>
-          <w:highlight w:val="darkGreen"/>
-        </w:rPr>
-        <w:t>gov</w:t>
-      </w:r>
-      <w:proofErr w:type="spellEnd"/>
-      <w:r>
-        <w:rPr>
-          <w:highlight w:val="darkGreen"/>
-        </w:rPr>
-        <w:t xml:space="preserve"> hospitals with facility and displaying he stock of  the chemist in them which give free medicine</w:t>
-      </w:r>
     </w:p>
     <w:p>
       <w:pPr>
@@ -1092,42 +1012,45 @@
         </w:numPr>
       </w:pPr>
       <w:r>
+        <w:t>Curtain stores</w:t>
+      </w:r>
+    </w:p>
+    <w:p>
+      <w:pPr>
+        <w:pStyle w:val="ListParagraph"/>
+        <w:numPr>
+          <w:ilvl w:val="1"/>
+          <w:numId w:val="3"/>
+        </w:numPr>
+      </w:pPr>
+      <w:r>
+        <w:t>Financial advisors</w:t>
+      </w:r>
+    </w:p>
+    <w:p>
+      <w:pPr>
+        <w:pStyle w:val="ListParagraph"/>
+        <w:numPr>
+          <w:ilvl w:val="1"/>
+          <w:numId w:val="3"/>
+        </w:numPr>
+      </w:pPr>
+      <w:r>
+        <w:t>Service centers</w:t>
+      </w:r>
+    </w:p>
+    <w:p>
+      <w:pPr>
+        <w:pStyle w:val="ListParagraph"/>
+        <w:numPr>
+          <w:ilvl w:val="1"/>
+          <w:numId w:val="3"/>
+        </w:numPr>
+      </w:pPr>
+      <w:r>
         <w:lastRenderedPageBreak/>
-        <w:t>Curtain stores</w:t>
-      </w:r>
-    </w:p>
-    <w:p>
-      <w:pPr>
-        <w:pStyle w:val="ListParagraph"/>
-        <w:numPr>
-          <w:ilvl w:val="1"/>
-          <w:numId w:val="3"/>
-        </w:numPr>
-      </w:pPr>
-      <w:r>
-        <w:t>Financial advisors</w:t>
-      </w:r>
-    </w:p>
-    <w:p>
-      <w:pPr>
-        <w:pStyle w:val="ListParagraph"/>
-        <w:numPr>
-          <w:ilvl w:val="1"/>
-          <w:numId w:val="3"/>
-        </w:numPr>
-      </w:pPr>
-      <w:r>
-        <w:t>Service centers</w:t>
-      </w:r>
-    </w:p>
-    <w:p>
-      <w:pPr>
-        <w:pStyle w:val="ListParagraph"/>
-        <w:numPr>
-          <w:ilvl w:val="1"/>
-          <w:numId w:val="3"/>
-        </w:numPr>
-      </w:pPr>
+        <w:t xml:space="preserve">Stock </w:t>
+      </w:r>
       <w:r>
         <w:t>Brokers</w:t>
       </w:r>
@@ -1151,21 +1074,61 @@
           <w:ilvl w:val="1"/>
           <w:numId w:val="3"/>
         </w:numPr>
-        <w:rPr>
-          <w:highlight w:val="yellow"/>
-        </w:rPr>
-      </w:pPr>
-      <w:r>
-        <w:rPr>
-          <w:highlight w:val="yellow"/>
-        </w:rPr>
+      </w:pPr>
+      <w:r>
         <w:t>Baby Products Shop</w:t>
       </w:r>
     </w:p>
     <w:p>
       <w:pPr>
         <w:pStyle w:val="ListParagraph"/>
-      </w:pPr>
+        <w:numPr>
+          <w:ilvl w:val="1"/>
+          <w:numId w:val="3"/>
+        </w:numPr>
+      </w:pPr>
+      <w:r>
+        <w:t>Dry Cleaners</w:t>
+      </w:r>
+      <w:r>
+        <w:t xml:space="preserve"> &amp; Dyers</w:t>
+      </w:r>
+    </w:p>
+    <w:p>
+      <w:pPr>
+        <w:pStyle w:val="ListParagraph"/>
+        <w:numPr>
+          <w:ilvl w:val="1"/>
+          <w:numId w:val="3"/>
+        </w:numPr>
+      </w:pPr>
+      <w:r>
+        <w:t>Scooter Repair</w:t>
+      </w:r>
+    </w:p>
+    <w:p>
+      <w:pPr>
+        <w:pStyle w:val="ListParagraph"/>
+        <w:numPr>
+          <w:ilvl w:val="1"/>
+          <w:numId w:val="3"/>
+        </w:numPr>
+      </w:pPr>
+      <w:r>
+        <w:t>Video Games</w:t>
+      </w:r>
+    </w:p>
+    <w:p>
+      <w:pPr>
+        <w:pStyle w:val="ListParagraph"/>
+        <w:numPr>
+          <w:ilvl w:val="1"/>
+          <w:numId w:val="3"/>
+        </w:numPr>
+      </w:pPr>
+      <w:r>
+        <w:t>Coaching Institutes</w:t>
+      </w:r>
     </w:p>
     <w:p>
       <w:pPr>
@@ -1280,28 +1243,6 @@
         <w:t>Fitness centers</w:t>
       </w:r>
     </w:p>
-    <w:p>
-      <w:pPr>
-        <w:pStyle w:val="ListParagraph"/>
-      </w:pPr>
-    </w:p>
-    <w:p>
-      <w:pPr>
-        <w:pStyle w:val="ListParagraph"/>
-      </w:pPr>
-    </w:p>
-    <w:p>
-      <w:pPr>
-        <w:pStyle w:val="ListParagraph"/>
-      </w:pPr>
-    </w:p>
-    <w:p/>
-    <w:p>
-      <w:pPr>
-        <w:pStyle w:val="ListParagraph"/>
-      </w:pPr>
-    </w:p>
-    <w:p/>
     <w:sectPr>
       <w:pgSz w:w="12240" w:h="15840"/>
       <w:pgMar w:top="1440" w:right="1440" w:bottom="1440" w:left="1440" w:header="720" w:footer="720" w:gutter="0"/>
@@ -2170,7 +2111,7 @@
 </file>
 
 <file path=customXml/itemProps1.xml><?xml version="1.0" encoding="utf-8"?>
-<ds:datastoreItem xmlns:ds="http://schemas.openxmlformats.org/officeDocument/2006/customXml" ds:itemID="{6A8AAA8C-0D35-4D49-A378-576C036F2F0C}">
+<ds:datastoreItem xmlns:ds="http://schemas.openxmlformats.org/officeDocument/2006/customXml" ds:itemID="{BDC040CA-7F53-4C54-99FA-0091C8C057D7}">
   <ds:schemaRefs>
     <ds:schemaRef ds:uri="http://schemas.openxmlformats.org/officeDocument/2006/bibliography"/>
   </ds:schemaRefs>
